--- a/week4_EDA_np_pd_json_apis_regex/Notas_semana_4.docx
+++ b/week4_EDA_np_pd_json_apis_regex/Notas_semana_4.docx
@@ -7346,7 +7346,13 @@
         <w:rPr>
           <w:rFonts w:ascii="Helvetica" w:hAnsi="Helvetica" w:cs="Helvetica"/>
         </w:rPr>
-        <w:t>json.loas</w:t>
+        <w:t>json.loa</w:t>
+      </w:r>
+      <w:r>
+        <w:rPr>
+          <w:rFonts w:ascii="Helvetica" w:hAnsi="Helvetica" w:cs="Helvetica"/>
+        </w:rPr>
+        <w:t>d</w:t>
       </w:r>
       <w:proofErr w:type="spellEnd"/>
       <w:proofErr w:type="gramEnd"/>
@@ -7431,7 +7437,13 @@
         <w:rPr>
           <w:rFonts w:ascii="Helvetica" w:hAnsi="Helvetica" w:cs="Helvetica"/>
         </w:rPr>
-        <w:t xml:space="preserve">para recoger la base </w:t>
+        <w:t>para recoger la base completa.</w:t>
+      </w:r>
+      <w:r>
+        <w:rPr>
+          <w:rFonts w:ascii="Helvetica" w:hAnsi="Helvetica" w:cs="Helvetica"/>
+        </w:rPr>
+        <w:t xml:space="preserve"> </w:t>
       </w:r>
       <w:proofErr w:type="spellStart"/>
       <w:proofErr w:type="gramStart"/>
@@ -7439,7 +7451,7 @@
         <w:rPr>
           <w:rFonts w:ascii="Helvetica" w:hAnsi="Helvetica" w:cs="Helvetica"/>
         </w:rPr>
-        <w:t>completa.Members</w:t>
+        <w:t>Members</w:t>
       </w:r>
       <w:proofErr w:type="spellEnd"/>
       <w:proofErr w:type="gramEnd"/>
@@ -9424,14 +9436,7 @@
           <w:sz w:val="24"/>
           <w:szCs w:val="24"/>
         </w:rPr>
-        <w:t xml:space="preserve">del </w:t>
-      </w:r>
-      <w:r>
-        <w:rPr>
-          <w:sz w:val="24"/>
-          <w:szCs w:val="24"/>
-        </w:rPr>
-        <w:t>?</w:t>
+        <w:t>del ?</w:t>
       </w:r>
       <w:proofErr w:type="gramEnd"/>
     </w:p>
